--- a/Supplemental files/Appendix S6 - diagnostics and covariance.docx
+++ b/Supplemental files/Appendix S6 - diagnostics and covariance.docx
@@ -7,12 +7,7 @@
         <w:spacing w:line="480" w:lineRule="auto"/>
       </w:pPr>
       <w:r>
-        <w:t>This appendix is in support of the main manuscript: Wilson et al. (In Review). Life-history variation along environmental and</w:t>
-      </w:r>
-      <w:bookmarkStart w:id="0" w:name="_GoBack"/>
-      <w:bookmarkEnd w:id="0"/>
-      <w:r>
-        <w:t xml:space="preserve"> harvest clines of a northern freshwater fish: plasticity and adaptation. </w:t>
+        <w:t xml:space="preserve">This appendix is in support of the main manuscript: Wilson et al. (In Review). Life-history variation along environmental and harvest clines of a northern freshwater fish: plasticity and adaptation. </w:t>
       </w:r>
       <w:r>
         <w:rPr>
@@ -28,7 +23,7 @@
           <w:noProof/>
         </w:rPr>
         <w:drawing>
-          <wp:inline distT="0" distB="0" distL="0" distR="0" wp14:anchorId="39AFAEDC" wp14:editId="23D4036B">
+          <wp:inline distT="0" distB="0" distL="0" distR="0" wp14:anchorId="39AFAEDC" wp14:editId="458209D9">
             <wp:extent cx="5943600" cy="5943600"/>
             <wp:effectExtent l="0" t="0" r="0" b="0"/>
             <wp:docPr id="1" name="Picture 1"/>
@@ -94,9 +89,9 @@
         </w:rPr>
         <w:lastRenderedPageBreak/>
         <w:drawing>
-          <wp:inline distT="0" distB="0" distL="0" distR="0" wp14:anchorId="1793DD04" wp14:editId="1E929E53">
-            <wp:extent cx="5943600" cy="6792595"/>
-            <wp:effectExtent l="0" t="0" r="0" b="8255"/>
+          <wp:inline distT="0" distB="0" distL="0" distR="0" wp14:anchorId="1793DD04" wp14:editId="423F13A6">
+            <wp:extent cx="5943520" cy="6792595"/>
+            <wp:effectExtent l="0" t="0" r="635" b="8255"/>
             <wp:docPr id="2" name="Picture 2"/>
             <wp:cNvGraphicFramePr>
               <a:graphicFrameLocks xmlns:a="http://schemas.openxmlformats.org/drawingml/2006/main" noChangeAspect="1"/>
@@ -123,7 +118,7 @@
                   <pic:spPr>
                     <a:xfrm>
                       <a:off x="0" y="0"/>
-                      <a:ext cx="5943600" cy="6792595"/>
+                      <a:ext cx="5943520" cy="6792595"/>
                     </a:xfrm>
                     <a:prstGeom prst="rect">
                       <a:avLst/>
@@ -240,7 +235,17 @@
                 <w:color w:val="000000"/>
                 <w:lang w:val="en-CA" w:eastAsia="en-CA"/>
               </w:rPr>
-              <w:t>.1 – Posterior mean standardized correlations (ρ) between life-history traits of lake trout in western Canada. Traits estimated using multivariate normal distribution and variance-covariance matrix.</w:t>
+              <w:t xml:space="preserve">.1 – Posterior mean standardized correlations (ρ) between life-history traits of lake trout in western Canada. Traits estimated using multivariate </w:t>
+            </w:r>
+            <w:bookmarkStart w:id="0" w:name="_GoBack"/>
+            <w:bookmarkEnd w:id="0"/>
+            <w:r>
+              <w:rPr>
+                <w:rFonts w:eastAsia="Times New Roman"/>
+                <w:color w:val="000000"/>
+                <w:lang w:val="en-CA" w:eastAsia="en-CA"/>
+              </w:rPr>
+              <w:t>normal distribution and variance-covariance matrix.</w:t>
             </w:r>
           </w:p>
         </w:tc>
@@ -293,41 +298,14 @@
             </w:pPr>
             <m:oMathPara>
               <m:oMath>
-                <m:func>
-                  <m:funcPr>
-                    <m:ctrlPr>
-                      <w:rPr>
-                        <w:rFonts w:ascii="Cambria Math" w:eastAsia="Times New Roman" w:hAnsi="Cambria Math"/>
-                        <w:i/>
-                        <w:color w:val="000000"/>
-                        <w:lang w:val="en-CA" w:eastAsia="en-CA"/>
-                      </w:rPr>
-                    </m:ctrlPr>
-                  </m:funcPr>
-                  <m:fName>
-                    <m:r>
-                      <m:rPr>
-                        <m:sty m:val="p"/>
-                      </m:rPr>
-                      <w:rPr>
-                        <w:rFonts w:ascii="Cambria Math" w:eastAsia="Times New Roman" w:hAnsi="Cambria Math"/>
-                        <w:color w:val="000000"/>
-                        <w:lang w:val="en-CA" w:eastAsia="en-CA"/>
-                      </w:rPr>
-                      <m:t>ln</m:t>
-                    </m:r>
-                  </m:fName>
-                  <m:e>
-                    <m:r>
-                      <w:rPr>
-                        <w:rFonts w:ascii="Cambria Math" w:eastAsia="Times New Roman" w:hAnsi="Cambria Math"/>
-                        <w:color w:val="000000"/>
-                        <w:lang w:val="en-CA" w:eastAsia="en-CA"/>
-                      </w:rPr>
-                      <m:t>L50</m:t>
-                    </m:r>
-                  </m:e>
-                </m:func>
+                <m:r>
+                  <w:rPr>
+                    <w:rFonts w:ascii="Cambria Math" w:eastAsia="Times New Roman" w:hAnsi="Cambria Math"/>
+                    <w:color w:val="000000"/>
+                    <w:lang w:val="en-CA" w:eastAsia="en-CA"/>
+                  </w:rPr>
+                  <m:t>L50</m:t>
+                </m:r>
               </m:oMath>
             </m:oMathPara>
           </w:p>
@@ -355,41 +333,14 @@
             </w:pPr>
             <m:oMathPara>
               <m:oMath>
-                <m:func>
-                  <m:funcPr>
-                    <m:ctrlPr>
-                      <w:rPr>
-                        <w:rFonts w:ascii="Cambria Math" w:eastAsia="Times New Roman" w:hAnsi="Cambria Math"/>
-                        <w:i/>
-                        <w:color w:val="000000"/>
-                        <w:lang w:val="en-CA" w:eastAsia="en-CA"/>
-                      </w:rPr>
-                    </m:ctrlPr>
-                  </m:funcPr>
-                  <m:fName>
-                    <m:r>
-                      <m:rPr>
-                        <m:sty m:val="p"/>
-                      </m:rPr>
-                      <w:rPr>
-                        <w:rFonts w:ascii="Cambria Math" w:eastAsia="Times New Roman" w:hAnsi="Cambria Math"/>
-                        <w:color w:val="000000"/>
-                        <w:lang w:val="en-CA" w:eastAsia="en-CA"/>
-                      </w:rPr>
-                      <m:t>ln</m:t>
-                    </m:r>
-                  </m:fName>
-                  <m:e>
-                    <m:r>
-                      <w:rPr>
-                        <w:rFonts w:ascii="Cambria Math" w:eastAsia="Times New Roman" w:hAnsi="Cambria Math"/>
-                        <w:color w:val="000000"/>
-                        <w:lang w:val="en-CA" w:eastAsia="en-CA"/>
-                      </w:rPr>
-                      <m:t>δ</m:t>
-                    </m:r>
-                  </m:e>
-                </m:func>
+                <m:r>
+                  <w:rPr>
+                    <w:rFonts w:ascii="Cambria Math" w:eastAsia="Times New Roman" w:hAnsi="Cambria Math"/>
+                    <w:color w:val="000000"/>
+                    <w:lang w:val="en-CA" w:eastAsia="en-CA"/>
+                  </w:rPr>
+                  <m:t>δ</m:t>
+                </m:r>
               </m:oMath>
             </m:oMathPara>
           </w:p>
@@ -579,41 +530,14 @@
                 <m:jc m:val="left"/>
               </m:oMathParaPr>
               <m:oMath>
-                <m:func>
-                  <m:funcPr>
-                    <m:ctrlPr>
-                      <w:rPr>
-                        <w:rFonts w:ascii="Cambria Math" w:eastAsia="Times New Roman" w:hAnsi="Cambria Math"/>
-                        <w:i/>
-                        <w:color w:val="000000"/>
-                        <w:lang w:val="en-CA" w:eastAsia="en-CA"/>
-                      </w:rPr>
-                    </m:ctrlPr>
-                  </m:funcPr>
-                  <m:fName>
-                    <m:r>
-                      <m:rPr>
-                        <m:sty m:val="p"/>
-                      </m:rPr>
-                      <w:rPr>
-                        <w:rFonts w:ascii="Cambria Math" w:eastAsia="Times New Roman" w:hAnsi="Cambria Math"/>
-                        <w:color w:val="000000"/>
-                        <w:lang w:val="en-CA" w:eastAsia="en-CA"/>
-                      </w:rPr>
-                      <m:t>ln</m:t>
-                    </m:r>
-                  </m:fName>
-                  <m:e>
-                    <m:r>
-                      <w:rPr>
-                        <w:rFonts w:ascii="Cambria Math" w:eastAsia="Times New Roman" w:hAnsi="Cambria Math"/>
-                        <w:color w:val="000000"/>
-                        <w:lang w:val="en-CA" w:eastAsia="en-CA"/>
-                      </w:rPr>
-                      <m:t>L50</m:t>
-                    </m:r>
-                  </m:e>
-                </m:func>
+                <m:r>
+                  <w:rPr>
+                    <w:rFonts w:ascii="Cambria Math" w:eastAsia="Times New Roman" w:hAnsi="Cambria Math"/>
+                    <w:color w:val="000000"/>
+                    <w:lang w:val="en-CA" w:eastAsia="en-CA"/>
+                  </w:rPr>
+                  <m:t>L50</m:t>
+                </m:r>
               </m:oMath>
             </m:oMathPara>
           </w:p>
@@ -794,41 +718,14 @@
                 <m:jc m:val="left"/>
               </m:oMathParaPr>
               <m:oMath>
-                <m:func>
-                  <m:funcPr>
-                    <m:ctrlPr>
-                      <w:rPr>
-                        <w:rFonts w:ascii="Cambria Math" w:eastAsia="Times New Roman" w:hAnsi="Cambria Math"/>
-                        <w:i/>
-                        <w:color w:val="000000"/>
-                        <w:lang w:val="en-CA" w:eastAsia="en-CA"/>
-                      </w:rPr>
-                    </m:ctrlPr>
-                  </m:funcPr>
-                  <m:fName>
-                    <m:r>
-                      <m:rPr>
-                        <m:sty m:val="p"/>
-                      </m:rPr>
-                      <w:rPr>
-                        <w:rFonts w:ascii="Cambria Math" w:eastAsia="Times New Roman" w:hAnsi="Cambria Math"/>
-                        <w:color w:val="000000"/>
-                        <w:lang w:val="en-CA" w:eastAsia="en-CA"/>
-                      </w:rPr>
-                      <m:t>ln</m:t>
-                    </m:r>
-                  </m:fName>
-                  <m:e>
-                    <m:r>
-                      <w:rPr>
-                        <w:rFonts w:ascii="Cambria Math" w:eastAsia="Times New Roman" w:hAnsi="Cambria Math"/>
-                        <w:color w:val="000000"/>
-                        <w:lang w:val="en-CA" w:eastAsia="en-CA"/>
-                      </w:rPr>
-                      <m:t>δ</m:t>
-                    </m:r>
-                  </m:e>
-                </m:func>
+                <m:r>
+                  <w:rPr>
+                    <w:rFonts w:ascii="Cambria Math" w:eastAsia="Times New Roman" w:hAnsi="Cambria Math"/>
+                    <w:color w:val="000000"/>
+                    <w:lang w:val="en-CA" w:eastAsia="en-CA"/>
+                  </w:rPr>
+                  <m:t>δ</m:t>
+                </m:r>
               </m:oMath>
             </m:oMathPara>
           </w:p>
@@ -856,7 +753,15 @@
                 <w:color w:val="000000"/>
                 <w:lang w:val="en-CA" w:eastAsia="en-CA"/>
               </w:rPr>
-              <w:t>0.43</w:t>
+              <w:t>0.</w:t>
+            </w:r>
+            <w:r>
+              <w:rPr>
+                <w:rFonts w:eastAsia="Times New Roman"/>
+                <w:color w:val="000000"/>
+                <w:lang w:val="en-CA" w:eastAsia="en-CA"/>
+              </w:rPr>
+              <w:t>58</w:t>
             </w:r>
           </w:p>
         </w:tc>
@@ -1029,7 +934,15 @@
                 <w:color w:val="000000"/>
                 <w:lang w:val="en-CA" w:eastAsia="en-CA"/>
               </w:rPr>
-              <w:t>-0.23</w:t>
+              <w:t>-0.</w:t>
+            </w:r>
+            <w:r>
+              <w:rPr>
+                <w:rFonts w:eastAsia="Times New Roman"/>
+                <w:color w:val="000000"/>
+                <w:lang w:val="en-CA" w:eastAsia="en-CA"/>
+              </w:rPr>
+              <w:t>31</w:t>
             </w:r>
           </w:p>
         </w:tc>
@@ -1056,7 +969,15 @@
                 <w:color w:val="000000"/>
                 <w:lang w:val="en-CA" w:eastAsia="en-CA"/>
               </w:rPr>
-              <w:t>-0.05</w:t>
+              <w:t>-0.</w:t>
+            </w:r>
+            <w:r>
+              <w:rPr>
+                <w:rFonts w:eastAsia="Times New Roman"/>
+                <w:color w:val="000000"/>
+                <w:lang w:val="en-CA" w:eastAsia="en-CA"/>
+              </w:rPr>
+              <w:t>17</w:t>
             </w:r>
           </w:p>
         </w:tc>
@@ -1226,7 +1147,15 @@
                 <w:color w:val="000000"/>
                 <w:lang w:val="en-CA" w:eastAsia="en-CA"/>
               </w:rPr>
-              <w:t>0.27</w:t>
+              <w:t>0.</w:t>
+            </w:r>
+            <w:r>
+              <w:rPr>
+                <w:rFonts w:eastAsia="Times New Roman"/>
+                <w:color w:val="000000"/>
+                <w:lang w:val="en-CA" w:eastAsia="en-CA"/>
+              </w:rPr>
+              <w:t>31</w:t>
             </w:r>
           </w:p>
         </w:tc>
@@ -1253,7 +1182,15 @@
                 <w:color w:val="000000"/>
                 <w:lang w:val="en-CA" w:eastAsia="en-CA"/>
               </w:rPr>
-              <w:t>0.09</w:t>
+              <w:t>0.</w:t>
+            </w:r>
+            <w:r>
+              <w:rPr>
+                <w:rFonts w:eastAsia="Times New Roman"/>
+                <w:color w:val="000000"/>
+                <w:lang w:val="en-CA" w:eastAsia="en-CA"/>
+              </w:rPr>
+              <w:t>16</w:t>
             </w:r>
           </w:p>
         </w:tc>
@@ -1280,7 +1217,15 @@
                 <w:color w:val="000000"/>
                 <w:lang w:val="en-CA" w:eastAsia="en-CA"/>
               </w:rPr>
-              <w:t>-0.84</w:t>
+              <w:t>-0.</w:t>
+            </w:r>
+            <w:r>
+              <w:rPr>
+                <w:rFonts w:eastAsia="Times New Roman"/>
+                <w:color w:val="000000"/>
+                <w:lang w:val="en-CA" w:eastAsia="en-CA"/>
+              </w:rPr>
+              <w:t>83</w:t>
             </w:r>
           </w:p>
         </w:tc>
@@ -1426,7 +1371,15 @@
                 <w:color w:val="000000"/>
                 <w:lang w:val="en-CA" w:eastAsia="en-CA"/>
               </w:rPr>
-              <w:t>-0.33</w:t>
+              <w:t>-0.</w:t>
+            </w:r>
+            <w:r>
+              <w:rPr>
+                <w:rFonts w:eastAsia="Times New Roman"/>
+                <w:color w:val="000000"/>
+                <w:lang w:val="en-CA" w:eastAsia="en-CA"/>
+              </w:rPr>
+              <w:t>41</w:t>
             </w:r>
           </w:p>
         </w:tc>
@@ -1453,7 +1406,15 @@
                 <w:color w:val="000000"/>
                 <w:lang w:val="en-CA" w:eastAsia="en-CA"/>
               </w:rPr>
-              <w:t>-0.29</w:t>
+              <w:t>-0.</w:t>
+            </w:r>
+            <w:r>
+              <w:rPr>
+                <w:rFonts w:eastAsia="Times New Roman"/>
+                <w:color w:val="000000"/>
+                <w:lang w:val="en-CA" w:eastAsia="en-CA"/>
+              </w:rPr>
+              <w:t>35</w:t>
             </w:r>
           </w:p>
         </w:tc>
@@ -1480,7 +1441,15 @@
                 <w:color w:val="000000"/>
                 <w:lang w:val="en-CA" w:eastAsia="en-CA"/>
               </w:rPr>
-              <w:t>0.83</w:t>
+              <w:t>0.8</w:t>
+            </w:r>
+            <w:r>
+              <w:rPr>
+                <w:rFonts w:eastAsia="Times New Roman"/>
+                <w:color w:val="000000"/>
+                <w:lang w:val="en-CA" w:eastAsia="en-CA"/>
+              </w:rPr>
+              <w:t>5</w:t>
             </w:r>
           </w:p>
         </w:tc>
@@ -1507,7 +1476,15 @@
                 <w:color w:val="000000"/>
                 <w:lang w:val="en-CA" w:eastAsia="en-CA"/>
               </w:rPr>
-              <w:t>-0.71</w:t>
+              <w:t>-0.</w:t>
+            </w:r>
+            <w:r>
+              <w:rPr>
+                <w:rFonts w:eastAsia="Times New Roman"/>
+                <w:color w:val="000000"/>
+                <w:lang w:val="en-CA" w:eastAsia="en-CA"/>
+              </w:rPr>
+              <w:t>69</w:t>
             </w:r>
           </w:p>
         </w:tc>
